--- a/docx/06 ready - комментарии.docx
+++ b/docx/06 ready - комментарии.docx
@@ -1389,7 +1389,38 @@
           <w:szCs w:val="24"/>
           <w:rtl w:val="0"/>
         </w:rPr>
-        <w:t xml:space="preserve">Гарри с грустью подумал о Дартмутском семинаре 1956-го года, первой в истории конференции по вопросам искусственного интеллекта. В качестве ключевых вопросов участники выделили: понимание языка, самообучение и самосовершенствование компьютеров. Они абсолютно серьёзно предполагали, что десять ученых смогут достичь существенных результатов по данным вопросам, если будут работать вместе в течение двух месяцев.</w:t>
+        <w:t xml:space="preserve">Гарри с грустью подумал о Дартмутском семинаре 1956-го года, первой в истории конференции по вопросам искусственного интеллекта. В качестве ключевых вопросов участники выделили: понимание языка, самообучение и самосовершенствование компьютеров. Они абсолютно серьёзно предполагали, что десять уч</w:t>
+      </w:r>
+      <w:del w:author="Alaric Lightin" w:id="6" w:date="2019-03-27T14:51:35Z">
+        <w:r>
+          <w:rPr>
+            <w:rFonts w:ascii="Times New Roman" w:cs="Times New Roman" w:eastAsia="Times New Roman" w:hAnsi="Times New Roman"/>
+            <w:sz w:val="24"/>
+            <w:szCs w:val="24"/>
+            <w:rtl w:val="0"/>
+          </w:rPr>
+          <w:delText xml:space="preserve">е</w:delText>
+        </w:r>
+      </w:del>
+      <w:ins w:author="Alaric Lightin" w:id="6" w:date="2019-03-27T14:51:35Z">
+        <w:r>
+          <w:rPr>
+            <w:rFonts w:ascii="Times New Roman" w:cs="Times New Roman" w:eastAsia="Times New Roman" w:hAnsi="Times New Roman"/>
+            <w:sz w:val="24"/>
+            <w:szCs w:val="24"/>
+            <w:rtl w:val="0"/>
+          </w:rPr>
+          <w:t xml:space="preserve">ё</w:t>
+        </w:r>
+      </w:ins>
+      <w:r>
+        <w:rPr>
+          <w:rFonts w:ascii="Times New Roman" w:cs="Times New Roman" w:eastAsia="Times New Roman" w:hAnsi="Times New Roman"/>
+          <w:sz w:val="24"/>
+          <w:szCs w:val="24"/>
+          <w:rtl w:val="0"/>
+        </w:rPr>
+        <w:t xml:space="preserve">ных смогут достичь существенных результатов по данным вопросам, если будут работать вместе в течение двух месяцев.</w:t>
       </w:r>
     </w:p>
     <w:p>
@@ -1425,7 +1456,7 @@
         </w:rPr>
         <w:t xml:space="preserve">Так. Не унывать. Я только приступил к разгадке всех тайн магии. Фактически</w:t>
       </w:r>
-      <w:del w:author="Alaric Lightin" w:id="6" w:date="2018-11-19T13:59:17Z">
+      <w:del w:author="Alaric Lightin" w:id="7" w:date="2018-11-19T13:59:17Z">
         <w:r>
           <w:rPr>
             <w:rFonts w:ascii="Times New Roman" w:cs="Times New Roman" w:eastAsia="Times New Roman" w:hAnsi="Times New Roman"/>
@@ -1871,9 +1902,76 @@
           <w:szCs w:val="24"/>
           <w:rtl w:val="0"/>
         </w:rPr>
-        <w:t xml:space="preserve">Население магловского мира составляло более шести миллиардов. Если считать, что Гарри — один такой на миллион, то в Нью-Йорке — 12 таких же умных мальчиков, а в Китае — тысяча. Вполне нормально, что в мире маглов есть 11-летние дети, которые знакомы с высшей математикой. Гарри знал, что он не единственный. Он встречал и других гениев на олимпиадах по математике. И чаще всего с треском проигрывал своим соперникам, которые наверняка целыми днями решали математические задачи, вообще никогда не читали научную фантастику и которые просто сгорят от своей науки ещё до пубертатного возраста и совсем ничего не добьются в жизни, потому что будут использовать известные подходы вместо того, чтобы научиться мыслить творчески. (Гарри был из числа людей, тяжело принимающих поражение</w:t>
-      </w:r>
-      <w:ins w:author="Alaric Lightin" w:id="7" w:date="2018-11-19T14:02:26Z">
+        <w:t xml:space="preserve">Население магловского мира составляло более шести миллиардов. Если считать, что Гарри — один такой на миллион, то в </w:t>
+      </w:r>
+      <w:ins w:author="Yuliy L" w:id="8" w:date="2019-08-13T09:00:22Z">
+        <w:r>
+          <w:rPr>
+            <w:rFonts w:ascii="Times New Roman" w:cs="Times New Roman" w:eastAsia="Times New Roman" w:hAnsi="Times New Roman"/>
+            <w:sz w:val="24"/>
+            <w:szCs w:val="24"/>
+            <w:rtl w:val="0"/>
+          </w:rPr>
+          <w:t xml:space="preserve">Лондоне</w:t>
+        </w:r>
+      </w:ins>
+      <w:del w:author="Yuliy L" w:id="8" w:date="2019-08-13T09:00:22Z">
+        <w:r>
+          <w:rPr>
+            <w:rFonts w:ascii="Times New Roman" w:cs="Times New Roman" w:eastAsia="Times New Roman" w:hAnsi="Times New Roman"/>
+            <w:sz w:val="24"/>
+            <w:szCs w:val="24"/>
+            <w:rtl w:val="0"/>
+          </w:rPr>
+          <w:delText xml:space="preserve">Нью-Йорке</w:delText>
+        </w:r>
+      </w:del>
+      <w:r>
+        <w:rPr>
+          <w:rFonts w:ascii="Times New Roman" w:cs="Times New Roman" w:eastAsia="Times New Roman" w:hAnsi="Times New Roman"/>
+          <w:sz w:val="24"/>
+          <w:szCs w:val="24"/>
+          <w:rtl w:val="0"/>
+        </w:rPr>
+        <w:t xml:space="preserve"> — </w:t>
+      </w:r>
+      <w:ins w:author="Yuliy L" w:id="9" w:date="2019-08-13T09:00:30Z">
+        <w:commentRangeStart w:id="0"/>
+        <w:r>
+          <w:rPr>
+            <w:rFonts w:ascii="Times New Roman" w:cs="Times New Roman" w:eastAsia="Times New Roman" w:hAnsi="Times New Roman"/>
+            <w:sz w:val="24"/>
+            <w:szCs w:val="24"/>
+            <w:rtl w:val="0"/>
+          </w:rPr>
+          <w:t xml:space="preserve">семь</w:t>
+        </w:r>
+      </w:ins>
+      <w:del w:author="Yuliy L" w:id="9" w:date="2019-08-13T09:00:30Z">
+        <w:commentRangeEnd w:id="0"/>
+        <w:r>
+          <w:commentReference w:id="0"/>
+        </w:r>
+        <w:r>
+          <w:rPr>
+            <w:rFonts w:ascii="Times New Roman" w:cs="Times New Roman" w:eastAsia="Times New Roman" w:hAnsi="Times New Roman"/>
+            <w:sz w:val="24"/>
+            <w:szCs w:val="24"/>
+            <w:rtl w:val="0"/>
+          </w:rPr>
+          <w:delText xml:space="preserve">12</w:delText>
+        </w:r>
+      </w:del>
+      <w:r>
+        <w:rPr>
+          <w:rFonts w:ascii="Times New Roman" w:cs="Times New Roman" w:eastAsia="Times New Roman" w:hAnsi="Times New Roman"/>
+          <w:sz w:val="24"/>
+          <w:szCs w:val="24"/>
+          <w:rtl w:val="0"/>
+        </w:rPr>
+        <w:t xml:space="preserve"> таких же умных мальчиков, а в Китае — тысяча. Вполне нормально, что в мире маглов есть 11-летние дети, которые знакомы с высшей математикой. Гарри знал, что он не единственный. Он встречал и других гениев на олимпиадах по математике. И чаще всего с треском проигрывал своим соперникам, которые наверняка целыми днями решали математические задачи, вообще никогда не читали научную фантастику и которые просто сгорят от своей науки ещё до пубертатного возраста и совсем ничего не добьются в жизни, потому что будут использовать известные подходы вместо того, чтобы научиться мыслить творчески. (Гарри был из числа людей, тяжело принимающих поражение</w:t>
+      </w:r>
+      <w:ins w:author="Alaric Lightin" w:id="10" w:date="2018-11-19T14:02:26Z">
         <w:r>
           <w:rPr>
             <w:rFonts w:ascii="Times New Roman" w:cs="Times New Roman" w:eastAsia="Times New Roman" w:hAnsi="Times New Roman"/>
@@ -1893,7 +1991,7 @@
         </w:rPr>
         <w:t xml:space="preserve">)</w:t>
       </w:r>
-      <w:del w:author="Alaric Lightin" w:id="8" w:date="2018-11-19T14:02:28Z">
+      <w:del w:author="Alaric Lightin" w:id="11" w:date="2018-11-19T14:02:28Z">
         <w:r>
           <w:rPr>
             <w:rFonts w:ascii="Times New Roman" w:cs="Times New Roman" w:eastAsia="Times New Roman" w:hAnsi="Times New Roman"/>
@@ -2087,7 +2185,7 @@
         </w:rPr>
         <w:t xml:space="preserve">Вариант первый: магия была настолько непонятной, запутанной и непостижимой, что даже если волшебники и волшебницы брались разгадывать её тайны, то они добивались очень малых результатов или же вообще никаких</w:t>
       </w:r>
-      <w:del w:author="Alaric Lightin" w:id="9" w:date="2018-11-19T13:59:42Z">
+      <w:del w:author="Alaric Lightin" w:id="12" w:date="2018-11-19T13:59:42Z">
         <w:r>
           <w:rPr>
             <w:rFonts w:ascii="Times New Roman" w:cs="Times New Roman" w:eastAsia="Times New Roman" w:hAnsi="Times New Roman"/>
@@ -2267,7 +2365,7 @@
         </w:rPr>
         <w:t xml:space="preserve">Это может занять и больше двух месяцев. Маглы не полетели на </w:t>
       </w:r>
-      <w:del w:author="Alaric Lightin" w:id="10" w:date="2018-11-19T14:00:03Z">
+      <w:del w:author="Alaric Lightin" w:id="13" w:date="2018-11-19T14:00:03Z">
         <w:r>
           <w:rPr>
             <w:rFonts w:ascii="Times New Roman" w:cs="Times New Roman" w:eastAsia="Times New Roman" w:hAnsi="Times New Roman"/>
@@ -2278,7 +2376,7 @@
           <w:delText xml:space="preserve">л</w:delText>
         </w:r>
       </w:del>
-      <w:ins w:author="Alaric Lightin" w:id="10" w:date="2018-11-19T14:00:03Z">
+      <w:ins w:author="Alaric Lightin" w:id="13" w:date="2018-11-19T14:00:03Z">
         <w:r>
           <w:rPr>
             <w:rFonts w:ascii="Times New Roman" w:cs="Times New Roman" w:eastAsia="Times New Roman" w:hAnsi="Times New Roman"/>
@@ -2362,8 +2460,8 @@
         </w:rPr>
         <w:t xml:space="preserve">Он всегда боялся закончить как те вундеркинды, которые в итоге ничего не добились и проводили всю оставшуюся жизнь, хвалясь тем, какими крутыми они были в десять лет. Впрочем, большинству гениев-взрослых тоже нечем было гордиться. На каждого Эйнштейна в истории приходились тысячи не менее умных людей. Но для достижения подлинного величия им не хватало одной совершенно необходимой вещи, а именно </w:t>
       </w:r>
-      <w:del w:author="Alaric Lightin" w:id="11" w:date="2018-11-19T14:02:00Z">
-        <w:commentRangeStart w:id="0"/>
+      <w:del w:author="Alaric Lightin" w:id="14" w:date="2018-11-19T14:02:00Z">
+        <w:commentRangeStart w:id="1"/>
         <w:r>
           <w:rPr>
             <w:rFonts w:ascii="Times New Roman" w:cs="Times New Roman" w:eastAsia="Times New Roman" w:hAnsi="Times New Roman"/>
@@ -2374,9 +2472,9 @@
           <w:delText xml:space="preserve">— </w:delText>
         </w:r>
       </w:del>
-      <w:commentRangeEnd w:id="0"/>
-      <w:r>
-        <w:commentReference w:id="0"/>
+      <w:commentRangeEnd w:id="1"/>
+      <w:r>
+        <w:commentReference w:id="1"/>
       </w:r>
       <w:r>
         <w:rPr>
@@ -2873,7 +2971,7 @@
         </w:rPr>
         <w:t xml:space="preserve">В него входили: два самозатягивающихся жгута; шприц, наполненный чем-то</w:t>
       </w:r>
-      <w:del w:author="Alaric Lightin" w:id="12" w:date="2018-11-19T14:02:56Z">
+      <w:del w:author="Alaric Lightin" w:id="15" w:date="2018-11-19T14:02:56Z">
         <w:r>
           <w:rPr>
             <w:rFonts w:ascii="Times New Roman" w:cs="Times New Roman" w:eastAsia="Times New Roman" w:hAnsi="Times New Roman"/>
@@ -3904,7 +4002,43 @@
           <w:szCs w:val="24"/>
           <w:rtl w:val="0"/>
         </w:rPr>
-        <w:t xml:space="preserve">готов! Вот бойскаута девиз! Будь готов! Не страшись, не суетись! Не стремайся, и не нужно лишних слов: будь готов!»</w:t>
+        <w:t xml:space="preserve">готов! Вот бойскаута девиз! Будь готов! Не страшись, не суетись! Не </w:t>
+      </w:r>
+      <w:ins w:author="Alaric Lightin" w:id="16" w:date="2019-02-21T12:22:26Z">
+        <w:commentRangeStart w:id="2"/>
+        <w:r>
+          <w:rPr>
+            <w:rFonts w:ascii="Times New Roman" w:cs="Times New Roman" w:eastAsia="Times New Roman" w:hAnsi="Times New Roman"/>
+            <w:sz w:val="24"/>
+            <w:szCs w:val="24"/>
+            <w:rtl w:val="0"/>
+          </w:rPr>
+          <w:t xml:space="preserve">пугайся</w:t>
+        </w:r>
+      </w:ins>
+      <w:del w:author="Alaric Lightin" w:id="16" w:date="2019-02-21T12:22:26Z">
+        <w:commentRangeEnd w:id="2"/>
+        <w:r>
+          <w:commentReference w:id="2"/>
+        </w:r>
+        <w:r>
+          <w:rPr>
+            <w:rFonts w:ascii="Times New Roman" w:cs="Times New Roman" w:eastAsia="Times New Roman" w:hAnsi="Times New Roman"/>
+            <w:sz w:val="24"/>
+            <w:szCs w:val="24"/>
+            <w:rtl w:val="0"/>
+          </w:rPr>
+          <w:delText xml:space="preserve">стремайся</w:delText>
+        </w:r>
+      </w:del>
+      <w:r>
+        <w:rPr>
+          <w:rFonts w:ascii="Times New Roman" w:cs="Times New Roman" w:eastAsia="Times New Roman" w:hAnsi="Times New Roman"/>
+          <w:sz w:val="24"/>
+          <w:szCs w:val="24"/>
+          <w:rtl w:val="0"/>
+        </w:rPr>
+        <w:t xml:space="preserve">, и не нужно лишних слов: будь готов!»</w:t>
       </w:r>
       <w:r>
         <w:rPr>
@@ -3975,8 +4109,8 @@
         </w:rPr>
         <w:t xml:space="preserve">МакГонагалл немного расслабилась, особенно</w:t>
       </w:r>
-      <w:del w:author="Alaric Lightin" w:id="13" w:date="2018-11-19T14:04:14Z">
-        <w:commentRangeStart w:id="1"/>
+      <w:del w:author="Alaric Lightin" w:id="17" w:date="2018-11-19T14:04:14Z">
+        <w:commentRangeStart w:id="3"/>
         <w:r>
           <w:rPr>
             <w:rFonts w:ascii="Times New Roman" w:cs="Times New Roman" w:eastAsia="Times New Roman" w:hAnsi="Times New Roman"/>
@@ -3987,9 +4121,9 @@
           <w:delText xml:space="preserve">,</w:delText>
         </w:r>
       </w:del>
-      <w:commentRangeEnd w:id="1"/>
-      <w:r>
-        <w:commentReference w:id="1"/>
+      <w:commentRangeEnd w:id="3"/>
+      <w:r>
+        <w:commentReference w:id="3"/>
       </w:r>
       <w:r>
         <w:rPr>
@@ -4082,7 +4216,7 @@
         </w:rPr>
         <w:t xml:space="preserve">— Одну из моих одноклассниц укусил жуткий монстр, и я в безумной спешке роюсь в своём кошеле, пытаясь найти что-то, что может ей помочь, она печально смотрит на меня и, сделав последний вздох, произносит: «Почему ты не был готов?»</w:t>
       </w:r>
-      <w:del w:author="Alaric Lightin" w:id="14" w:date="2018-11-19T14:03:47Z">
+      <w:del w:author="Alaric Lightin" w:id="18" w:date="2018-11-19T14:03:47Z">
         <w:r>
           <w:rPr>
             <w:rFonts w:ascii="Times New Roman" w:cs="Times New Roman" w:eastAsia="Times New Roman" w:hAnsi="Times New Roman"/>
@@ -5011,7 +5145,7 @@
         </w:rPr>
         <w:t xml:space="preserve">Вдобавок</w:t>
       </w:r>
-      <w:del w:author="Alaric Lightin" w:id="15" w:date="2018-11-19T14:05:22Z">
+      <w:del w:author="Alaric Lightin" w:id="19" w:date="2018-11-19T14:05:22Z">
         <w:r>
           <w:rPr>
             <w:rFonts w:ascii="Times New Roman" w:cs="Times New Roman" w:eastAsia="Times New Roman" w:hAnsi="Times New Roman"/>
@@ -5228,7 +5362,7 @@
         </w:rPr>
         <w:t xml:space="preserve">— Нет, нужна! — взорвался Гарри. — Совершенно безопасных мест не бывает! А если у моих родителей случится сердечный приступ</w:t>
       </w:r>
-      <w:del w:author="Alaric Lightin" w:id="16" w:date="2018-11-19T14:05:43Z">
+      <w:del w:author="Alaric Lightin" w:id="20" w:date="2018-11-19T14:05:43Z">
         <w:r>
           <w:rPr>
             <w:rFonts w:ascii="Times New Roman" w:cs="Times New Roman" w:eastAsia="Times New Roman" w:hAnsi="Times New Roman"/>
@@ -5984,7 +6118,7 @@
         </w:rPr>
         <w:t xml:space="preserve">— М-м, — озадачился Гарри и, набрав воздуха, начал рассказывать. — Одно время в нашем районе происходили ограбления, а моя мама попросила отнести одолженную сковородку её хозяину, жившему в двух кварталах от нас. Я сказал, что не буду этого делать, потому что не хочу, чтобы меня ограбили. Тогда она сказала: «Гарри, не надо так говорить!» Как будто</w:t>
       </w:r>
-      <w:del w:author="Alaric Lightin" w:id="17" w:date="2018-11-19T14:06:07Z">
+      <w:del w:author="Alaric Lightin" w:id="21" w:date="2018-11-19T14:06:07Z">
         <w:r>
           <w:rPr>
             <w:rFonts w:ascii="Times New Roman" w:cs="Times New Roman" w:eastAsia="Times New Roman" w:hAnsi="Times New Roman"/>
@@ -7428,7 +7562,7 @@
         </w:rPr>
         <w:t xml:space="preserve">Оставалось только удивляться, наблюдая, как кошель с расширенным отверстием поглощает аптечку размером с портфель. Гарри против воли задумался, что будет, если залезть в кошель, ведь единственный человек, способный вызволить его оттуда</w:t>
       </w:r>
-      <w:ins w:author="Alaric Lightin" w:id="18" w:date="2018-11-19T14:06:32Z">
+      <w:ins w:author="Alaric Lightin" w:id="22" w:date="2018-11-19T14:06:32Z">
         <w:r>
           <w:rPr>
             <w:rFonts w:ascii="Times New Roman" w:cs="Times New Roman" w:eastAsia="Times New Roman" w:hAnsi="Times New Roman"/>
@@ -7914,7 +8048,7 @@
         </w:rPr>
         <w:t xml:space="preserve">— Смог бы, — ответил Гарри, — но тогда меня бы целый день мучил вопрос, накормил ли я его, или он медленно умирает от истощения в своей клетке, пытаясь понять, куда же делся его хозяин</w:t>
       </w:r>
-      <w:del w:author="Alaric Lightin" w:id="19" w:date="2018-11-19T14:06:51Z">
+      <w:del w:author="Alaric Lightin" w:id="23" w:date="2018-11-19T14:06:51Z">
         <w:r>
           <w:rPr>
             <w:rFonts w:ascii="Times New Roman" w:cs="Times New Roman" w:eastAsia="Times New Roman" w:hAnsi="Times New Roman"/>
@@ -7966,7 +8100,7 @@
         </w:rPr>
         <w:t xml:space="preserve">— Не позавидуешь сове, забытой подобным образом…</w:t>
       </w:r>
-      <w:ins w:author="Alaric Lightin" w:id="20" w:date="2018-11-19T14:07:26Z">
+      <w:ins w:author="Alaric Lightin" w:id="24" w:date="2018-11-19T14:07:26Z">
         <w:r>
           <w:rPr>
             <w:rFonts w:ascii="Times New Roman" w:cs="Times New Roman" w:eastAsia="Times New Roman" w:hAnsi="Times New Roman"/>
@@ -8018,8 +8152,8 @@
         </w:rPr>
         <w:t xml:space="preserve">— Вероятно</w:t>
       </w:r>
-      <w:del w:author="Alaric Lightin" w:id="21" w:date="2018-11-19T14:10:59Z">
-        <w:commentRangeStart w:id="2"/>
+      <w:del w:author="Alaric Lightin" w:id="25" w:date="2018-11-19T14:10:59Z">
+        <w:commentRangeStart w:id="4"/>
         <w:r>
           <w:rPr>
             <w:rFonts w:ascii="Times New Roman" w:cs="Times New Roman" w:eastAsia="Times New Roman" w:hAnsi="Times New Roman"/>
@@ -8030,9 +8164,9 @@
           <w:delText xml:space="preserve">,</w:delText>
         </w:r>
       </w:del>
-      <w:commentRangeEnd w:id="2"/>
-      <w:r>
-        <w:commentReference w:id="2"/>
+      <w:commentRangeEnd w:id="4"/>
+      <w:r>
+        <w:commentReference w:id="4"/>
       </w:r>
       <w:r>
         <w:rPr>
@@ -9744,7 +9878,7 @@
         </w:rPr>
         <w:t xml:space="preserve">— Не могли, — сказала МакГонагалл, — только волшебники способны на это. И</w:t>
       </w:r>
-      <w:del w:author="Alaric Lightin" w:id="22" w:date="2018-11-19T14:11:48Z">
+      <w:del w:author="Alaric Lightin" w:id="26" w:date="2018-11-19T14:11:48Z">
         <w:r>
           <w:rPr>
             <w:rFonts w:ascii="Times New Roman" w:cs="Times New Roman" w:eastAsia="Times New Roman" w:hAnsi="Times New Roman"/>
@@ -9828,7 +9962,7 @@
         </w:rPr>
         <w:t xml:space="preserve">— Профессор МакГонагалл, насколько вы уверены в верности результатов ваших наблюдений</w:t>
       </w:r>
-      <w:ins w:author="Alaric Lightin" w:id="23" w:date="2018-11-19T14:12:33Z">
+      <w:ins w:author="Alaric Lightin" w:id="27" w:date="2018-11-19T14:12:33Z">
         <w:r>
           <w:rPr>
             <w:rFonts w:ascii="Times New Roman" w:cs="Times New Roman" w:eastAsia="Times New Roman" w:hAnsi="Times New Roman"/>
@@ -9839,7 +9973,7 @@
           <w:t xml:space="preserve">?</w:t>
         </w:r>
       </w:ins>
-      <w:del w:author="Alaric Lightin" w:id="23" w:date="2018-11-19T14:12:33Z">
+      <w:del w:author="Alaric Lightin" w:id="27" w:date="2018-11-19T14:12:33Z">
         <w:r>
           <w:rPr>
             <w:rFonts w:ascii="Times New Roman" w:cs="Times New Roman" w:eastAsia="Times New Roman" w:hAnsi="Times New Roman"/>
@@ -9859,7 +9993,7 @@
         </w:rPr>
         <w:t xml:space="preserve"> </w:t>
       </w:r>
-      <w:del w:author="Alaric Lightin" w:id="24" w:date="2018-11-19T14:12:37Z">
+      <w:del w:author="Alaric Lightin" w:id="28" w:date="2018-11-19T14:12:37Z">
         <w:r>
           <w:rPr>
             <w:rFonts w:ascii="Times New Roman" w:cs="Times New Roman" w:eastAsia="Times New Roman" w:hAnsi="Times New Roman"/>
@@ -9870,7 +10004,7 @@
           <w:delText xml:space="preserve">б</w:delText>
         </w:r>
       </w:del>
-      <w:ins w:author="Alaric Lightin" w:id="24" w:date="2018-11-19T14:12:37Z">
+      <w:ins w:author="Alaric Lightin" w:id="28" w:date="2018-11-19T14:12:37Z">
         <w:r>
           <w:rPr>
             <w:rFonts w:ascii="Times New Roman" w:cs="Times New Roman" w:eastAsia="Times New Roman" w:hAnsi="Times New Roman"/>
@@ -9981,7 +10115,7 @@
         </w:rPr>
         <w:t xml:space="preserve"> не уверена, мистер Поттер. За всю свою жизнь я не встречала никого, кто был бы похож на вас. Иногда кажется, что вам далеко не одиннадцать лет, а иногда</w:t>
       </w:r>
-      <w:del w:author="Alaric Lightin" w:id="25" w:date="2018-11-19T14:13:07Z">
+      <w:del w:author="Alaric Lightin" w:id="29" w:date="2018-11-19T14:13:07Z">
         <w:r>
           <w:rPr>
             <w:rFonts w:ascii="Times New Roman" w:cs="Times New Roman" w:eastAsia="Times New Roman" w:hAnsi="Times New Roman"/>
@@ -9992,7 +10126,7 @@
           <w:delText xml:space="preserve">,</w:delText>
         </w:r>
       </w:del>
-      <w:ins w:author="Alaric Lightin" w:id="25" w:date="2018-11-19T14:13:07Z">
+      <w:ins w:author="Alaric Lightin" w:id="29" w:date="2018-11-19T14:13:07Z">
         <w:r>
           <w:rPr>
             <w:rFonts w:ascii="Times New Roman" w:cs="Times New Roman" w:eastAsia="Times New Roman" w:hAnsi="Times New Roman"/>
@@ -10199,7 +10333,7 @@
         </w:rPr>
         <w:t xml:space="preserve">. Обычные дети мне не ровня, а взрослые не уважают как разумного собеседника. И</w:t>
       </w:r>
-      <w:del w:author="Alaric Lightin" w:id="26" w:date="2018-11-19T14:13:57Z">
+      <w:del w:author="Alaric Lightin" w:id="30" w:date="2018-11-19T14:13:57Z">
         <w:r>
           <w:rPr>
             <w:rFonts w:ascii="Times New Roman" w:cs="Times New Roman" w:eastAsia="Times New Roman" w:hAnsi="Times New Roman"/>
@@ -10528,7 +10662,7 @@
         </w:rPr>
         <w:t xml:space="preserve">МакГонагалл едва успели купить учебники во «Флориш и Блоттс». (Там Гарри первым делом взял «Арифмантику» и был потрясён, обнаружив, что учебник за седьмой курс не содержит ничего сложнее тригонометрии</w:t>
       </w:r>
-      <w:ins w:author="Alaric Lightin" w:id="27" w:date="2018-11-19T14:14:17Z">
+      <w:ins w:author="Alaric Lightin" w:id="31" w:date="2018-11-19T14:14:17Z">
         <w:r>
           <w:rPr>
             <w:rFonts w:ascii="Times New Roman" w:cs="Times New Roman" w:eastAsia="Times New Roman" w:hAnsi="Times New Roman"/>
@@ -10548,7 +10682,7 @@
         </w:rPr>
         <w:t xml:space="preserve">)</w:t>
       </w:r>
-      <w:del w:author="Alaric Lightin" w:id="28" w:date="2018-11-19T14:14:19Z">
+      <w:del w:author="Alaric Lightin" w:id="32" w:date="2018-11-19T14:14:19Z">
         <w:r>
           <w:rPr>
             <w:rFonts w:ascii="Times New Roman" w:cs="Times New Roman" w:eastAsia="Times New Roman" w:hAnsi="Times New Roman"/>
@@ -10596,7 +10730,7 @@
         </w:rPr>
         <w:t xml:space="preserve">Впрочем, в данный момент мысли о легкодоступных плодах исследования магии не беспокоили его разум: они только что вышли из магазина Олливандера</w:t>
       </w:r>
-      <w:del w:author="Alaric Lightin" w:id="29" w:date="2018-11-19T14:15:06Z">
+      <w:del w:author="Alaric Lightin" w:id="33" w:date="2018-11-19T14:15:06Z">
         <w:r>
           <w:rPr>
             <w:rFonts w:ascii="Times New Roman" w:cs="Times New Roman" w:eastAsia="Times New Roman" w:hAnsi="Times New Roman"/>
@@ -10742,7 +10876,7 @@
         </w:rPr>
         <w:t xml:space="preserve"> прошла по его телу, пробуждая его, а потом всё прошло — осталось лишь знание того, что он волшебник и всегда им был и</w:t>
       </w:r>
-      <w:del w:author="Alaric Lightin" w:id="30" w:date="2018-11-19T14:15:34Z">
+      <w:del w:author="Alaric Lightin" w:id="34" w:date="2018-11-19T14:15:34Z">
         <w:r>
           <w:rPr>
             <w:rFonts w:ascii="Times New Roman" w:cs="Times New Roman" w:eastAsia="Times New Roman" w:hAnsi="Times New Roman"/>
@@ -10762,7 +10896,7 @@
         </w:rPr>
         <w:t xml:space="preserve"> в каком-то смысле</w:t>
       </w:r>
-      <w:del w:author="Alaric Lightin" w:id="31" w:date="2018-11-19T14:15:37Z">
+      <w:del w:author="Alaric Lightin" w:id="35" w:date="2018-11-19T14:15:37Z">
         <w:r>
           <w:rPr>
             <w:rFonts w:ascii="Times New Roman" w:cs="Times New Roman" w:eastAsia="Times New Roman" w:hAnsi="Times New Roman"/>
@@ -10937,7 +11071,7 @@
         </w:rPr>
         <w:t xml:space="preserve">быть совпадением. В магазине продавались тысячи палочек. Нет, возможно и совпадение: в мире шесть миллиардов людей</w:t>
       </w:r>
-      <w:del w:author="Alaric Lightin" w:id="32" w:date="2018-11-19T14:15:56Z">
+      <w:del w:author="Alaric Lightin" w:id="36" w:date="2018-11-19T14:15:56Z">
         <w:r>
           <w:rPr>
             <w:rFonts w:ascii="Times New Roman" w:cs="Times New Roman" w:eastAsia="Times New Roman" w:hAnsi="Times New Roman"/>
@@ -11121,7 +11255,7 @@
         </w:rPr>
         <w:t xml:space="preserve">— Теперь вы </w:t>
       </w:r>
-      <w:del w:author="Alaric Lightin" w:id="33" w:date="2018-11-19T14:16:50Z">
+      <w:del w:author="Alaric Lightin" w:id="37" w:date="2018-11-19T14:16:50Z">
         <w:r>
           <w:rPr>
             <w:rFonts w:ascii="Times New Roman" w:cs="Times New Roman" w:eastAsia="Times New Roman" w:hAnsi="Times New Roman"/>
@@ -11462,7 +11596,7 @@
         </w:rPr>
         <w:t xml:space="preserve"> Завершилась. Совсем. Как будто ты </w:t>
       </w:r>
-      <w:del w:author="Alaric Lightin" w:id="34" w:date="2018-11-19T14:16:32Z">
+      <w:del w:author="Alaric Lightin" w:id="38" w:date="2018-11-19T14:16:32Z">
         <w:r>
           <w:rPr>
             <w:rFonts w:ascii="Times New Roman" w:cs="Times New Roman" w:eastAsia="Times New Roman" w:hAnsi="Times New Roman"/>
@@ -11547,8 +11681,8 @@
         </w:rPr>
         <w:t xml:space="preserve">— </w:t>
       </w:r>
-      <w:ins w:author="Alaric Lightin" w:id="35" w:date="2018-10-06T14:31:17Z">
-        <w:commentRangeStart w:id="3"/>
+      <w:ins w:author="Alaric Lightin" w:id="39" w:date="2018-10-06T14:31:17Z">
+        <w:commentRangeStart w:id="5"/>
         <w:r>
           <w:rPr>
             <w:rFonts w:ascii="Times New Roman" w:cs="Times New Roman" w:eastAsia="Times New Roman" w:hAnsi="Times New Roman"/>
@@ -11559,10 +11693,10 @@
           <w:t xml:space="preserve">Знаете, кого-нибудь совсем не похожего на меня такие стартовые условия могли бы и напугать. </w:t>
         </w:r>
       </w:ins>
-      <w:del w:author="Alaric Lightin" w:id="35" w:date="2018-10-06T14:31:17Z">
-        <w:commentRangeEnd w:id="3"/>
+      <w:del w:author="Alaric Lightin" w:id="39" w:date="2018-10-06T14:31:17Z">
+        <w:commentRangeEnd w:id="5"/>
         <w:r>
-          <w:commentReference w:id="3"/>
+          <w:commentReference w:id="5"/>
         </w:r>
         <w:r>
           <w:rPr>
@@ -11611,7 +11745,7 @@
         </w:rPr>
         <w:t xml:space="preserve"> В мо</w:t>
       </w:r>
-      <w:del w:author="Alaric Lightin" w:id="36" w:date="2018-11-19T14:17:02Z">
+      <w:del w:author="Alaric Lightin" w:id="40" w:date="2018-11-19T14:17:02Z">
         <w:r>
           <w:rPr>
             <w:rFonts w:ascii="Times New Roman" w:cs="Times New Roman" w:eastAsia="Times New Roman" w:hAnsi="Times New Roman"/>
@@ -11622,7 +11756,7 @@
           <w:delText xml:space="preserve">е</w:delText>
         </w:r>
       </w:del>
-      <w:ins w:author="Alaric Lightin" w:id="36" w:date="2018-11-19T14:17:02Z">
+      <w:ins w:author="Alaric Lightin" w:id="40" w:date="2018-11-19T14:17:02Z">
         <w:r>
           <w:rPr>
             <w:rFonts w:ascii="Times New Roman" w:cs="Times New Roman" w:eastAsia="Times New Roman" w:hAnsi="Times New Roman"/>
@@ -11789,7 +11923,7 @@
         </w:rPr>
         <w:t xml:space="preserve">— Какова вероятность, что Сириус Блэк сбежит из заключения</w:t>
       </w:r>
-      <w:del w:author="Alaric Lightin" w:id="37" w:date="2018-11-19T14:17:16Z">
+      <w:del w:author="Alaric Lightin" w:id="41" w:date="2018-11-19T14:17:16Z">
         <w:r>
           <w:rPr>
             <w:rFonts w:ascii="Times New Roman" w:cs="Times New Roman" w:eastAsia="Times New Roman" w:hAnsi="Times New Roman"/>
@@ -11941,7 +12075,7 @@
         </w:rPr>
         <w:t xml:space="preserve"> не сбегал из Азкабана». Впрочем, вероятно, при помощи магии можно подойти вплотную к созданию стопроцентно идеальной тюрьмы, особенно если у тебя есть палочка, а у заключённых — нет. В таком случае</w:t>
       </w:r>
-      <w:ins w:author="Alaric Lightin" w:id="38" w:date="2018-11-19T14:18:16Z">
+      <w:ins w:author="Alaric Lightin" w:id="42" w:date="2018-11-19T14:18:16Z">
         <w:r>
           <w:rPr>
             <w:rFonts w:ascii="Times New Roman" w:cs="Times New Roman" w:eastAsia="Times New Roman" w:hAnsi="Times New Roman"/>
@@ -11961,7 +12095,7 @@
         </w:rPr>
         <w:t xml:space="preserve"> для того чтобы сбежать оттуда, в первую очередь</w:t>
       </w:r>
-      <w:del w:author="Alaric Lightin" w:id="39" w:date="2018-11-19T14:18:46Z">
+      <w:del w:author="Alaric Lightin" w:id="43" w:date="2018-11-19T14:18:46Z">
         <w:r>
           <w:rPr>
             <w:rFonts w:ascii="Times New Roman" w:cs="Times New Roman" w:eastAsia="Times New Roman" w:hAnsi="Times New Roman"/>
@@ -12207,8 +12341,8 @@
         </w:rPr>
         <w:t xml:space="preserve">О</w:t>
       </w:r>
-      <w:del w:author="Alaric Lightin" w:id="40" w:date="2018-11-19T14:19:29Z">
-        <w:commentRangeStart w:id="4"/>
+      <w:del w:author="Alaric Lightin" w:id="44" w:date="2018-11-19T14:19:29Z">
+        <w:commentRangeStart w:id="6"/>
         <w:r>
           <w:rPr>
             <w:rFonts w:ascii="Times New Roman" w:cs="Times New Roman" w:eastAsia="Times New Roman" w:hAnsi="Times New Roman"/>
@@ -12220,9 +12354,9 @@
           <w:delText xml:space="preserve">,</w:delText>
         </w:r>
       </w:del>
-      <w:commentRangeEnd w:id="4"/>
-      <w:r>
-        <w:commentReference w:id="4"/>
+      <w:commentRangeEnd w:id="6"/>
+      <w:r>
+        <w:commentReference w:id="6"/>
       </w:r>
       <w:r>
         <w:rPr>
@@ -12266,7 +12400,7 @@
         </w:rPr>
         <w:t xml:space="preserve">Если бы Гарри нужно было проговорить логическую цепочку, мгновенно вспыхнувшую у него в голове, получилось бы что-то вроде: «Взвесим две вероятности. Первая: увиденное </w:t>
       </w:r>
-      <w:del w:author="Alaric Lightin" w:id="41" w:date="2018-11-19T14:20:02Z">
+      <w:del w:author="Alaric Lightin" w:id="45" w:date="2018-11-19T14:20:02Z">
         <w:r>
           <w:rPr>
             <w:rFonts w:ascii="Times New Roman" w:cs="Times New Roman" w:eastAsia="Times New Roman" w:hAnsi="Times New Roman"/>
@@ -12329,7 +12463,7 @@
         </w:rPr>
         <w:t xml:space="preserve">О</w:t>
       </w:r>
-      <w:del w:author="Alaric Lightin" w:id="42" w:date="2018-11-19T14:19:35Z">
+      <w:del w:author="Alaric Lightin" w:id="46" w:date="2018-11-19T14:19:35Z">
         <w:r>
           <w:rPr>
             <w:rFonts w:ascii="Times New Roman" w:cs="Times New Roman" w:eastAsia="Times New Roman" w:hAnsi="Times New Roman"/>
@@ -12497,7 +12631,7 @@
         </w:rPr>
         <w:t xml:space="preserve">— Тёмный Лорд жив. Ну конечно. Крайне оптимистично было даже мечтать об обратном. Я, должно быть, выжил из ума. Как я вообще мог на это надеяться?</w:t>
       </w:r>
-      <w:del w:author="Alaric Lightin" w:id="43" w:date="2018-11-19T14:20:22Z">
+      <w:del w:author="Alaric Lightin" w:id="47" w:date="2018-11-19T14:20:22Z">
         <w:r>
           <w:rPr>
             <w:rFonts w:ascii="Times New Roman" w:cs="Times New Roman" w:eastAsia="Times New Roman" w:hAnsi="Times New Roman"/>
@@ -12897,7 +13031,7 @@
         </w:rPr>
         <w:t xml:space="preserve">Они прервали разговор, ожидая, пока человек в оранжевой мантии, появившийся в переулке, пройдёт мимо. МакГонагалл проводила его взглядом. Гарри напряжённо, до крови</w:t>
       </w:r>
-      <w:del w:author="Alaric Lightin" w:id="44" w:date="2018-11-19T14:20:43Z">
+      <w:del w:author="Alaric Lightin" w:id="48" w:date="2018-11-19T14:20:43Z">
         <w:r>
           <w:rPr>
             <w:rFonts w:ascii="Times New Roman" w:cs="Times New Roman" w:eastAsia="Times New Roman" w:hAnsi="Times New Roman"/>
@@ -13198,7 +13332,7 @@
         </w:rPr>
         <w:t xml:space="preserve">Сказать, что у меня есть право знать</w:t>
       </w:r>
-      <w:ins w:author="Alaric Lightin" w:id="45" w:date="2018-11-19T14:21:11Z">
+      <w:ins w:author="Alaric Lightin" w:id="49" w:date="2018-11-19T14:21:11Z">
         <w:r>
           <w:rPr>
             <w:rFonts w:ascii="Times New Roman" w:cs="Times New Roman" w:eastAsia="Times New Roman" w:hAnsi="Times New Roman"/>
@@ -13254,7 +13388,7 @@
         </w:rPr>
         <w:t xml:space="preserve">Заявить, что вы больше не друзья</w:t>
       </w:r>
-      <w:ins w:author="Alaric Lightin" w:id="46" w:date="2018-11-19T14:21:20Z">
+      <w:ins w:author="Alaric Lightin" w:id="50" w:date="2018-11-19T14:21:20Z">
         <w:r>
           <w:rPr>
             <w:rFonts w:ascii="Times New Roman" w:cs="Times New Roman" w:eastAsia="Times New Roman" w:hAnsi="Times New Roman"/>
@@ -13310,7 +13444,7 @@
         </w:rPr>
         <w:t xml:space="preserve">Заметить, что я подвергнусь опасности, если ничего не буду знать</w:t>
       </w:r>
-      <w:ins w:author="Alaric Lightin" w:id="47" w:date="2018-11-19T14:21:24Z">
+      <w:ins w:author="Alaric Lightin" w:id="51" w:date="2018-11-19T14:21:24Z">
         <w:r>
           <w:rPr>
             <w:rFonts w:ascii="Times New Roman" w:cs="Times New Roman" w:eastAsia="Times New Roman" w:hAnsi="Times New Roman"/>
@@ -14000,8 +14134,8 @@
         </w:rPr>
         <w:t xml:space="preserve">— Я и не думала об этом, мистер Поттер</w:t>
       </w:r>
-      <w:del w:author="Alaric Lightin" w:id="48" w:date="2018-11-19T14:21:54Z">
-        <w:commentRangeStart w:id="5"/>
+      <w:del w:author="Alaric Lightin" w:id="52" w:date="2018-11-19T14:21:54Z">
+        <w:commentRangeStart w:id="7"/>
         <w:r>
           <w:rPr>
             <w:rFonts w:ascii="Times New Roman" w:cs="Times New Roman" w:eastAsia="Times New Roman" w:hAnsi="Times New Roman"/>
@@ -14012,10 +14146,10 @@
           <w:delText xml:space="preserve">....</w:delText>
         </w:r>
       </w:del>
-      <w:ins w:author="Alaric Lightin" w:id="48" w:date="2018-11-19T14:21:54Z">
-        <w:commentRangeEnd w:id="5"/>
+      <w:ins w:author="Alaric Lightin" w:id="52" w:date="2018-11-19T14:21:54Z">
+        <w:commentRangeEnd w:id="7"/>
         <w:r>
-          <w:commentReference w:id="5"/>
+          <w:commentReference w:id="7"/>
         </w:r>
         <w:r>
           <w:rPr>
@@ -14027,7 +14161,7 @@
           <w:t xml:space="preserve">... </w:t>
         </w:r>
       </w:ins>
-      <w:del w:author="Alaric Lightin" w:id="48" w:date="2018-11-19T14:21:54Z">
+      <w:del w:author="Alaric Lightin" w:id="52" w:date="2018-11-19T14:21:54Z">
         <w:r>
           <w:rPr>
             <w:rFonts w:ascii="Times New Roman" w:cs="Times New Roman" w:eastAsia="Times New Roman" w:hAnsi="Times New Roman"/>
@@ -14285,7 +14419,7 @@
         </w:rPr>
         <w:t xml:space="preserve">— Так, теперь мне нужно найти способ уничтожить бессмертного </w:t>
       </w:r>
-      <w:del w:author="Alaric Lightin" w:id="49" w:date="2018-11-19T14:22:53Z">
+      <w:del w:author="Alaric Lightin" w:id="53" w:date="2018-11-19T14:22:53Z">
         <w:r>
           <w:rPr>
             <w:rFonts w:ascii="Times New Roman" w:cs="Times New Roman" w:eastAsia="Times New Roman" w:hAnsi="Times New Roman"/>
@@ -14296,7 +14430,7 @@
           <w:delText xml:space="preserve">т</w:delText>
         </w:r>
       </w:del>
-      <w:ins w:author="Alaric Lightin" w:id="49" w:date="2018-11-19T14:22:53Z">
+      <w:ins w:author="Alaric Lightin" w:id="53" w:date="2018-11-19T14:22:53Z">
         <w:r>
           <w:rPr>
             <w:rFonts w:ascii="Times New Roman" w:cs="Times New Roman" w:eastAsia="Times New Roman" w:hAnsi="Times New Roman"/>
@@ -14872,8 +15006,19 @@
           <w:szCs w:val="24"/>
           <w:rtl w:val="0"/>
         </w:rPr>
-        <w:t xml:space="preserve">… </w:t>
-      </w:r>
+        <w:t xml:space="preserve">…</w:t>
+      </w:r>
+      <w:del w:author="Alaric Lightin" w:id="54" w:date="2019-03-27T15:01:32Z">
+        <w:r>
+          <w:rPr>
+            <w:rFonts w:ascii="Times New Roman" w:cs="Times New Roman" w:eastAsia="Times New Roman" w:hAnsi="Times New Roman"/>
+            <w:sz w:val="24"/>
+            <w:szCs w:val="24"/>
+            <w:rtl w:val="0"/>
+          </w:rPr>
+          <w:delText xml:space="preserve"> </w:delText>
+        </w:r>
+      </w:del>
       <w:r>
         <w:rPr>
           <w:rFonts w:ascii="Times New Roman" w:cs="Times New Roman" w:eastAsia="Times New Roman" w:hAnsi="Times New Roman"/>
@@ -15318,7 +15463,7 @@
         </w:rPr>
         <w:t xml:space="preserve">— Вынуждена признать</w:t>
       </w:r>
-      <w:del w:author="Alaric Lightin" w:id="50" w:date="2018-11-19T14:23:15Z">
+      <w:del w:author="Alaric Lightin" w:id="55" w:date="2018-11-19T14:23:15Z">
         <w:r>
           <w:rPr>
             <w:rFonts w:ascii="Times New Roman" w:cs="Times New Roman" w:eastAsia="Times New Roman" w:hAnsi="Times New Roman"/>
@@ -15459,7 +15604,7 @@
         </w:rPr>
         <w:t xml:space="preserve">— Я могу понять вашу точку зрения, — наконец сказала профессор МакГонагалл. — Если вам иногда кажется, что я слишком строга, пожалуйста, не забывайте, что я </w:t>
       </w:r>
-      <w:del w:author="Alaric Lightin" w:id="51" w:date="2018-11-19T14:23:32Z">
+      <w:del w:author="Alaric Lightin" w:id="56" w:date="2018-11-19T14:23:32Z">
         <w:r>
           <w:rPr>
             <w:rFonts w:ascii="Times New Roman" w:cs="Times New Roman" w:eastAsia="Times New Roman" w:hAnsi="Times New Roman"/>
@@ -15571,7 +15716,7 @@
         </w:rPr>
         <w:t xml:space="preserve">, несмотря на то</w:t>
       </w:r>
-      <w:del w:author="Alaric Lightin" w:id="52" w:date="2018-11-19T14:24:48Z">
+      <w:del w:author="Alaric Lightin" w:id="57" w:date="2018-11-19T14:24:48Z">
         <w:r>
           <w:rPr>
             <w:rFonts w:ascii="Times New Roman" w:cs="Times New Roman" w:eastAsia="Times New Roman" w:hAnsi="Times New Roman"/>
@@ -16102,7 +16247,7 @@
         </w:rPr>
         <w:t xml:space="preserve"> заявить, что экспериментальным путём открыл тайну устройства кошеля и теперь из него можно доставать предметы отовсюду, не только изнутри, если правильно сформулировать запрос. Но на самом деле</w:t>
       </w:r>
-      <w:del w:author="Alaric Lightin" w:id="53" w:date="2018-11-19T14:28:17Z">
+      <w:del w:author="Alaric Lightin" w:id="58" w:date="2018-11-19T14:28:17Z">
         <w:r>
           <w:rPr>
             <w:rFonts w:ascii="Times New Roman" w:cs="Times New Roman" w:eastAsia="Times New Roman" w:hAnsi="Times New Roman"/>
@@ -17026,8 +17171,8 @@
         </w:rPr>
         <w:t xml:space="preserve">— Вы меня сегодня поразили, — сказал Гарри в ответ. — </w:t>
       </w:r>
-      <w:ins w:author="Alaric Lightin" w:id="54" w:date="2018-10-06T14:27:55Z">
-        <w:commentRangeStart w:id="6"/>
+      <w:ins w:author="Alaric Lightin" w:id="59" w:date="2018-10-06T14:27:55Z">
+        <w:commentRangeStart w:id="8"/>
         <w:r>
           <w:rPr>
             <w:rFonts w:ascii="Times New Roman" w:cs="Times New Roman" w:eastAsia="Times New Roman" w:hAnsi="Times New Roman"/>
@@ -17035,13 +17180,24 @@
             <w:szCs w:val="24"/>
             <w:rtl w:val="0"/>
           </w:rPr>
-          <w:t xml:space="preserve">Мне стоило похвалить вас вслух</w:t>
+          <w:t xml:space="preserve">Мне стоило похвалить вас</w:t>
         </w:r>
+        <w:del w:author="Yuliy L" w:id="60" w:date="2019-08-13T08:57:22Z">
+          <w:r>
+            <w:rPr>
+              <w:rFonts w:ascii="Times New Roman" w:cs="Times New Roman" w:eastAsia="Times New Roman" w:hAnsi="Times New Roman"/>
+              <w:sz w:val="24"/>
+              <w:szCs w:val="24"/>
+              <w:rtl w:val="0"/>
+            </w:rPr>
+            <w:delText xml:space="preserve"> вслух</w:delText>
+          </w:r>
+        </w:del>
       </w:ins>
-      <w:del w:author="Alaric Lightin" w:id="54" w:date="2018-10-06T14:27:55Z">
-        <w:commentRangeEnd w:id="6"/>
+      <w:del w:author="Alaric Lightin" w:id="59" w:date="2018-10-06T14:27:55Z">
+        <w:commentRangeEnd w:id="8"/>
         <w:r>
-          <w:commentReference w:id="6"/>
+          <w:commentReference w:id="8"/>
         </w:r>
         <w:r>
           <w:rPr>
@@ -17351,7 +17507,7 @@
         </w:rPr>
         <w:t xml:space="preserve">— Скоро увидимся, мистер Поттер. И</w:t>
       </w:r>
-      <w:del w:author="Alaric Lightin" w:id="55" w:date="2018-11-19T14:28:47Z">
+      <w:del w:author="Alaric Lightin" w:id="61" w:date="2018-11-19T14:28:47Z">
         <w:r>
           <w:rPr>
             <w:rFonts w:ascii="Times New Roman" w:cs="Times New Roman" w:eastAsia="Times New Roman" w:hAnsi="Times New Roman"/>
@@ -17739,7 +17895,38 @@
           <w:szCs w:val="24"/>
           <w:rtl w:val="0"/>
         </w:rPr>
-        <w:t xml:space="preserve">Гарри уже собирался зайти в «Дырявый котёл», чтобы вернуться через него в мир маглов, но, как только он повернул ручку двери, сзади донесся шёпот:</w:t>
+        <w:t xml:space="preserve">Гарри уже собирался зайти в «Дырявый котёл», чтобы вернуться через него в мир маглов, но, как только он повернул ручку двери, сзади дон</w:t>
+      </w:r>
+      <w:del w:author="Alaric Lightin" w:id="62" w:date="2019-03-27T14:52:00Z">
+        <w:r>
+          <w:rPr>
+            <w:rFonts w:ascii="Times New Roman" w:cs="Times New Roman" w:eastAsia="Times New Roman" w:hAnsi="Times New Roman"/>
+            <w:sz w:val="24"/>
+            <w:szCs w:val="24"/>
+            <w:rtl w:val="0"/>
+          </w:rPr>
+          <w:delText xml:space="preserve">е</w:delText>
+        </w:r>
+      </w:del>
+      <w:ins w:author="Alaric Lightin" w:id="62" w:date="2019-03-27T14:52:00Z">
+        <w:r>
+          <w:rPr>
+            <w:rFonts w:ascii="Times New Roman" w:cs="Times New Roman" w:eastAsia="Times New Roman" w:hAnsi="Times New Roman"/>
+            <w:sz w:val="24"/>
+            <w:szCs w:val="24"/>
+            <w:rtl w:val="0"/>
+          </w:rPr>
+          <w:t xml:space="preserve">ё</w:t>
+        </w:r>
+      </w:ins>
+      <w:r>
+        <w:rPr>
+          <w:rFonts w:ascii="Times New Roman" w:cs="Times New Roman" w:eastAsia="Times New Roman" w:hAnsi="Times New Roman"/>
+          <w:sz w:val="24"/>
+          <w:szCs w:val="24"/>
+          <w:rtl w:val="0"/>
+        </w:rPr>
+        <w:t xml:space="preserve">сся шёпот:</w:t>
       </w:r>
     </w:p>
     <w:p>
@@ -18216,7 +18403,7 @@
 
 <file path=word/comments.xml><?xml version="1.0" encoding="utf-8"?>
 <w:comments xmlns:mc="http://schemas.openxmlformats.org/markup-compatibility/2006" xmlns:o="urn:schemas-microsoft-com:office:office" xmlns:r="http://schemas.openxmlformats.org/officeDocument/2006/relationships" xmlns:m="http://schemas.openxmlformats.org/officeDocument/2006/math" xmlns:v="urn:schemas-microsoft-com:vml" xmlns:wp="http://schemas.openxmlformats.org/drawingml/2006/wordprocessingDrawing" xmlns:w10="urn:schemas-microsoft-com:office:word" xmlns:w="http://schemas.openxmlformats.org/wordprocessingml/2006/main" xmlns:wne="http://schemas.microsoft.com/office/word/2006/wordml" xmlns:sl="http://schemas.openxmlformats.org/schemaLibrary/2006/main" xmlns:a="http://schemas.openxmlformats.org/drawingml/2006/main" xmlns:pic="http://schemas.openxmlformats.org/drawingml/2006/picture" xmlns:c="http://schemas.openxmlformats.org/drawingml/2006/chart" xmlns:lc="http://schemas.openxmlformats.org/drawingml/2006/lockedCanvas" xmlns:dgm="http://schemas.openxmlformats.org/drawingml/2006/diagram" xmlns:wps="http://schemas.microsoft.com/office/word/2010/wordprocessingShape" xmlns:wpg="http://schemas.microsoft.com/office/word/2010/wordprocessingGroup" xmlns:w14="http://schemas.microsoft.com/office/word/2010/wordml" xmlns:w15="http://schemas.microsoft.com/office/word/2012/wordml">
-  <w:comment w:author="Alaric Lightin" w:id="4" w:date="2018-11-19T14:19:31Z">
+  <w:comment w:author="Alaric Lightin" w:id="6" w:date="2018-11-19T14:19:31Z">
     <w:p>
       <w:pPr>
         <w:keepNext w:val="0"/>
@@ -18266,7 +18453,7 @@
       </w:r>
     </w:p>
   </w:comment>
-  <w:comment w:author="Alaric Lightin" w:id="5" w:date="2018-11-19T14:22:29Z">
+  <w:comment w:author="Alaric Lightin" w:id="7" w:date="2018-11-19T14:22:29Z">
     <w:p>
       <w:pPr>
         <w:keepNext w:val="0"/>
@@ -18316,7 +18503,7 @@
       </w:r>
     </w:p>
   </w:comment>
-  <w:comment w:author="Alaric Lightin" w:id="2" w:date="2018-11-19T14:11:03Z">
+  <w:comment w:author="Alaric Lightin" w:id="4" w:date="2018-11-19T14:11:03Z">
     <w:p>
       <w:pPr>
         <w:keepNext w:val="0"/>
@@ -18366,7 +18553,7 @@
       </w:r>
     </w:p>
   </w:comment>
-  <w:comment w:author="Alaric Lightin" w:id="0" w:date="2018-11-19T14:02:05Z">
+  <w:comment w:author="Yuliy L" w:id="0" w:date="2019-08-13T09:00:52Z">
     <w:p>
       <w:pPr>
         <w:keepNext w:val="0"/>
@@ -18412,11 +18599,11 @@
           <w:vertAlign w:val="baseline"/>
           <w:rtl w:val="0"/>
         </w:rPr>
-        <w:t xml:space="preserve">http://www.gramota.tv/spravka/punctum?layout=item&amp;id=58_13</w:t>
+        <w:t xml:space="preserve">В оригинале: there were seven of you in London</w:t>
       </w:r>
     </w:p>
   </w:comment>
-  <w:comment w:author="Alaric Lightin" w:id="1" w:date="2018-11-19T14:04:56Z">
+  <w:comment w:author="Alaric Lightin" w:id="1" w:date="2018-11-19T14:02:05Z">
     <w:p>
       <w:pPr>
         <w:keepNext w:val="0"/>
@@ -18462,11 +18649,11 @@
           <w:vertAlign w:val="baseline"/>
           <w:rtl w:val="0"/>
         </w:rPr>
-        <w:t xml:space="preserve">http://orthographia.ru/punctum_uk.php?rid=369</w:t>
+        <w:t xml:space="preserve">http://www.gramota.tv/spravka/punctum?layout=item&amp;id=58_13</w:t>
       </w:r>
     </w:p>
   </w:comment>
-  <w:comment w:author="Alaric Lightin" w:id="3" w:date="2018-10-06T14:33:48Z">
+  <w:comment w:author="Alaric Lightin" w:id="3" w:date="2018-11-19T14:04:56Z">
     <w:p>
       <w:pPr>
         <w:keepNext w:val="0"/>
@@ -18512,9 +18699,11 @@
           <w:vertAlign w:val="baseline"/>
           <w:rtl w:val="0"/>
         </w:rPr>
-        <w:t xml:space="preserve">You know, if I were anyone else, anyone else at all, I'd probably be pretty worried about living up to that start.</w:t>
-      </w:r>
-    </w:p>
+        <w:t xml:space="preserve">http://orthographia.ru/punctum_uk.php?rid=369</w:t>
+      </w:r>
+    </w:p>
+  </w:comment>
+  <w:comment w:author="Alaric Lightin" w:id="2" w:date="2019-02-21T12:23:17Z">
     <w:p>
       <w:pPr>
         <w:keepNext w:val="0"/>
@@ -18547,27 +18736,6 @@
       </w:pPr>
       <w:r>
         <w:rPr>
-          <w:rtl w:val="0"/>
-        </w:rPr>
-      </w:r>
-    </w:p>
-    <w:p>
-      <w:pPr>
-        <w:keepNext w:val="0"/>
-        <w:keepLines w:val="0"/>
-        <w:widowControl w:val="0"/>
-        <w:pBdr>
-          <w:top w:space="0" w:sz="0" w:val="nil"/>
-          <w:left w:space="0" w:sz="0" w:val="nil"/>
-          <w:bottom w:space="0" w:sz="0" w:val="nil"/>
-          <w:right w:space="0" w:sz="0" w:val="nil"/>
-          <w:between w:space="0" w:sz="0" w:val="nil"/>
-        </w:pBdr>
-        <w:shd w:fill="auto" w:val="clear"/>
-        <w:spacing w:after="0" w:before="0" w:line="240" w:lineRule="auto"/>
-        <w:ind w:left="0" w:right="0" w:firstLine="0"/>
-        <w:jc w:val="left"/>
-        <w:rPr>
           <w:rFonts w:ascii="Arial" w:cs="Arial" w:eastAsia="Arial" w:hAnsi="Arial"/>
           <w:b w:val="0"/>
           <w:i w:val="0"/>
@@ -18579,9 +18747,29 @@
           <w:u w:val="none"/>
           <w:shd w:fill="auto" w:val="clear"/>
           <w:vertAlign w:val="baseline"/>
-        </w:rPr>
-      </w:pPr>
-      <w:r>
+          <w:rtl w:val="0"/>
+        </w:rPr>
+        <w:t xml:space="preserve">"Стремайся" - это как-то чересчур разговорно, даже в этом контексте.</w:t>
+      </w:r>
+    </w:p>
+  </w:comment>
+  <w:comment w:author="Alaric Lightin" w:id="5" w:date="2018-10-06T14:33:48Z">
+    <w:p>
+      <w:pPr>
+        <w:keepNext w:val="0"/>
+        <w:keepLines w:val="0"/>
+        <w:widowControl w:val="0"/>
+        <w:pBdr>
+          <w:top w:space="0" w:sz="0" w:val="nil"/>
+          <w:left w:space="0" w:sz="0" w:val="nil"/>
+          <w:bottom w:space="0" w:sz="0" w:val="nil"/>
+          <w:right w:space="0" w:sz="0" w:val="nil"/>
+          <w:between w:space="0" w:sz="0" w:val="nil"/>
+        </w:pBdr>
+        <w:shd w:fill="auto" w:val="clear"/>
+        <w:spacing w:after="0" w:before="0" w:line="240" w:lineRule="auto"/>
+        <w:ind w:left="0" w:right="0" w:firstLine="0"/>
+        <w:jc w:val="left"/>
         <w:rPr>
           <w:rFonts w:ascii="Arial" w:cs="Arial" w:eastAsia="Arial" w:hAnsi="Arial"/>
           <w:b w:val="0"/>
@@ -18594,13 +18782,112 @@
           <w:u w:val="none"/>
           <w:shd w:fill="auto" w:val="clear"/>
           <w:vertAlign w:val="baseline"/>
+        </w:rPr>
+      </w:pPr>
+      <w:r>
+        <w:rPr>
+          <w:rFonts w:ascii="Arial" w:cs="Arial" w:eastAsia="Arial" w:hAnsi="Arial"/>
+          <w:b w:val="0"/>
+          <w:i w:val="0"/>
+          <w:smallCaps w:val="0"/>
+          <w:strike w:val="0"/>
+          <w:color w:val="000000"/>
+          <w:sz w:val="22"/>
+          <w:szCs w:val="22"/>
+          <w:u w:val="none"/>
+          <w:shd w:fill="auto" w:val="clear"/>
+          <w:vertAlign w:val="baseline"/>
+          <w:rtl w:val="0"/>
+        </w:rPr>
+        <w:t xml:space="preserve">You know, if I were anyone else, anyone else at all, I'd probably be pretty worried about living up to that start.</w:t>
+      </w:r>
+    </w:p>
+    <w:p>
+      <w:pPr>
+        <w:keepNext w:val="0"/>
+        <w:keepLines w:val="0"/>
+        <w:widowControl w:val="0"/>
+        <w:pBdr>
+          <w:top w:space="0" w:sz="0" w:val="nil"/>
+          <w:left w:space="0" w:sz="0" w:val="nil"/>
+          <w:bottom w:space="0" w:sz="0" w:val="nil"/>
+          <w:right w:space="0" w:sz="0" w:val="nil"/>
+          <w:between w:space="0" w:sz="0" w:val="nil"/>
+        </w:pBdr>
+        <w:shd w:fill="auto" w:val="clear"/>
+        <w:spacing w:after="0" w:before="0" w:line="240" w:lineRule="auto"/>
+        <w:ind w:left="0" w:right="0" w:firstLine="0"/>
+        <w:jc w:val="left"/>
+        <w:rPr>
+          <w:rFonts w:ascii="Arial" w:cs="Arial" w:eastAsia="Arial" w:hAnsi="Arial"/>
+          <w:b w:val="0"/>
+          <w:i w:val="0"/>
+          <w:smallCaps w:val="0"/>
+          <w:strike w:val="0"/>
+          <w:color w:val="000000"/>
+          <w:sz w:val="22"/>
+          <w:szCs w:val="22"/>
+          <w:u w:val="none"/>
+          <w:shd w:fill="auto" w:val="clear"/>
+          <w:vertAlign w:val="baseline"/>
+        </w:rPr>
+      </w:pPr>
+      <w:r>
+        <w:rPr>
+          <w:rtl w:val="0"/>
+        </w:rPr>
+      </w:r>
+    </w:p>
+    <w:p>
+      <w:pPr>
+        <w:keepNext w:val="0"/>
+        <w:keepLines w:val="0"/>
+        <w:widowControl w:val="0"/>
+        <w:pBdr>
+          <w:top w:space="0" w:sz="0" w:val="nil"/>
+          <w:left w:space="0" w:sz="0" w:val="nil"/>
+          <w:bottom w:space="0" w:sz="0" w:val="nil"/>
+          <w:right w:space="0" w:sz="0" w:val="nil"/>
+          <w:between w:space="0" w:sz="0" w:val="nil"/>
+        </w:pBdr>
+        <w:shd w:fill="auto" w:val="clear"/>
+        <w:spacing w:after="0" w:before="0" w:line="240" w:lineRule="auto"/>
+        <w:ind w:left="0" w:right="0" w:firstLine="0"/>
+        <w:jc w:val="left"/>
+        <w:rPr>
+          <w:rFonts w:ascii="Arial" w:cs="Arial" w:eastAsia="Arial" w:hAnsi="Arial"/>
+          <w:b w:val="0"/>
+          <w:i w:val="0"/>
+          <w:smallCaps w:val="0"/>
+          <w:strike w:val="0"/>
+          <w:color w:val="000000"/>
+          <w:sz w:val="22"/>
+          <w:szCs w:val="22"/>
+          <w:u w:val="none"/>
+          <w:shd w:fill="auto" w:val="clear"/>
+          <w:vertAlign w:val="baseline"/>
+        </w:rPr>
+      </w:pPr>
+      <w:r>
+        <w:rPr>
+          <w:rFonts w:ascii="Arial" w:cs="Arial" w:eastAsia="Arial" w:hAnsi="Arial"/>
+          <w:b w:val="0"/>
+          <w:i w:val="0"/>
+          <w:smallCaps w:val="0"/>
+          <w:strike w:val="0"/>
+          <w:color w:val="000000"/>
+          <w:sz w:val="22"/>
+          <w:szCs w:val="22"/>
+          <w:u w:val="none"/>
+          <w:shd w:fill="auto" w:val="clear"/>
+          <w:vertAlign w:val="baseline"/>
           <w:rtl w:val="0"/>
         </w:rPr>
         <w:t xml:space="preserve">Сейчас выглядит как слишком много канцелярита.</w:t>
       </w:r>
     </w:p>
   </w:comment>
-  <w:comment w:author="Alaric Lightin" w:id="6" w:date="2018-10-06T14:28:20Z">
+  <w:comment w:author="Alaric Lightin" w:id="8" w:date="2018-10-06T14:28:20Z">
     <w:p>
       <w:pPr>
         <w:keepNext w:val="0"/>
